--- a/22.3 Базовые операции с файлами open, close, read.docx
+++ b/22.3 Базовые операции с файлами open, close, read.docx
@@ -85,6 +85,1639 @@
           <w:szCs w:val="48"/>
         </w:rPr>
         <w:t>read</w:t>
+      </w:r>
+    </w:p>
+    <w:p>
+      <w:pPr>
+        <w:rPr>
+          <w:lang w:val="ru-RU"/>
+        </w:rPr>
+      </w:pPr>
+      <w:r>
+        <w:rPr>
+          <w:noProof/>
+        </w:rPr>
+        <w:drawing>
+          <wp:inline distT="0" distB="0" distL="0" distR="0" wp14:anchorId="3C29DF1A" wp14:editId="4A25F6BB">
+            <wp:extent cx="6152515" cy="3460750"/>
+            <wp:effectExtent l="0" t="0" r="635" b="6350"/>
+            <wp:docPr id="1" name="Рисунок 1"/>
+            <wp:cNvGraphicFramePr>
+              <a:graphicFrameLocks xmlns:a="http://schemas.openxmlformats.org/drawingml/2006/main" noChangeAspect="1"/>
+            </wp:cNvGraphicFramePr>
+            <a:graphic xmlns:a="http://schemas.openxmlformats.org/drawingml/2006/main">
+              <a:graphicData uri="http://schemas.openxmlformats.org/drawingml/2006/picture">
+                <pic:pic xmlns:pic="http://schemas.openxmlformats.org/drawingml/2006/picture">
+                  <pic:nvPicPr>
+                    <pic:cNvPr id="1" name=""/>
+                    <pic:cNvPicPr/>
+                  </pic:nvPicPr>
+                  <pic:blipFill>
+                    <a:blip r:embed="rId4"/>
+                    <a:stretch>
+                      <a:fillRect/>
+                    </a:stretch>
+                  </pic:blipFill>
+                  <pic:spPr>
+                    <a:xfrm>
+                      <a:off x="0" y="0"/>
+                      <a:ext cx="6152515" cy="3460750"/>
+                    </a:xfrm>
+                    <a:prstGeom prst="rect">
+                      <a:avLst/>
+                    </a:prstGeom>
+                  </pic:spPr>
+                </pic:pic>
+              </a:graphicData>
+            </a:graphic>
+          </wp:inline>
+        </w:drawing>
+      </w:r>
+      <w:r>
+        <w:rPr>
+          <w:noProof/>
+        </w:rPr>
+        <w:drawing>
+          <wp:inline distT="0" distB="0" distL="0" distR="0" wp14:anchorId="25003E50" wp14:editId="33D8A3A7">
+            <wp:extent cx="6152515" cy="3460750"/>
+            <wp:effectExtent l="0" t="0" r="635" b="6350"/>
+            <wp:docPr id="2" name="Рисунок 2"/>
+            <wp:cNvGraphicFramePr>
+              <a:graphicFrameLocks xmlns:a="http://schemas.openxmlformats.org/drawingml/2006/main" noChangeAspect="1"/>
+            </wp:cNvGraphicFramePr>
+            <a:graphic xmlns:a="http://schemas.openxmlformats.org/drawingml/2006/main">
+              <a:graphicData uri="http://schemas.openxmlformats.org/drawingml/2006/picture">
+                <pic:pic xmlns:pic="http://schemas.openxmlformats.org/drawingml/2006/picture">
+                  <pic:nvPicPr>
+                    <pic:cNvPr id="1" name=""/>
+                    <pic:cNvPicPr/>
+                  </pic:nvPicPr>
+                  <pic:blipFill>
+                    <a:blip r:embed="rId5"/>
+                    <a:stretch>
+                      <a:fillRect/>
+                    </a:stretch>
+                  </pic:blipFill>
+                  <pic:spPr>
+                    <a:xfrm>
+                      <a:off x="0" y="0"/>
+                      <a:ext cx="6152515" cy="3460750"/>
+                    </a:xfrm>
+                    <a:prstGeom prst="rect">
+                      <a:avLst/>
+                    </a:prstGeom>
+                  </pic:spPr>
+                </pic:pic>
+              </a:graphicData>
+            </a:graphic>
+          </wp:inline>
+        </w:drawing>
+      </w:r>
+      <w:r>
+        <w:rPr>
+          <w:noProof/>
+        </w:rPr>
+        <w:lastRenderedPageBreak/>
+        <w:drawing>
+          <wp:inline distT="0" distB="0" distL="0" distR="0" wp14:anchorId="239FA4BC" wp14:editId="33FD9B1D">
+            <wp:extent cx="6152515" cy="3460750"/>
+            <wp:effectExtent l="0" t="0" r="635" b="6350"/>
+            <wp:docPr id="3" name="Рисунок 3"/>
+            <wp:cNvGraphicFramePr>
+              <a:graphicFrameLocks xmlns:a="http://schemas.openxmlformats.org/drawingml/2006/main" noChangeAspect="1"/>
+            </wp:cNvGraphicFramePr>
+            <a:graphic xmlns:a="http://schemas.openxmlformats.org/drawingml/2006/main">
+              <a:graphicData uri="http://schemas.openxmlformats.org/drawingml/2006/picture">
+                <pic:pic xmlns:pic="http://schemas.openxmlformats.org/drawingml/2006/picture">
+                  <pic:nvPicPr>
+                    <pic:cNvPr id="1" name=""/>
+                    <pic:cNvPicPr/>
+                  </pic:nvPicPr>
+                  <pic:blipFill>
+                    <a:blip r:embed="rId6"/>
+                    <a:stretch>
+                      <a:fillRect/>
+                    </a:stretch>
+                  </pic:blipFill>
+                  <pic:spPr>
+                    <a:xfrm>
+                      <a:off x="0" y="0"/>
+                      <a:ext cx="6152515" cy="3460750"/>
+                    </a:xfrm>
+                    <a:prstGeom prst="rect">
+                      <a:avLst/>
+                    </a:prstGeom>
+                  </pic:spPr>
+                </pic:pic>
+              </a:graphicData>
+            </a:graphic>
+          </wp:inline>
+        </w:drawing>
+      </w:r>
+      <w:r>
+        <w:rPr>
+          <w:noProof/>
+        </w:rPr>
+        <w:drawing>
+          <wp:inline distT="0" distB="0" distL="0" distR="0" wp14:anchorId="3D441B95" wp14:editId="0FB4D30C">
+            <wp:extent cx="6152515" cy="3460750"/>
+            <wp:effectExtent l="0" t="0" r="635" b="6350"/>
+            <wp:docPr id="4" name="Рисунок 4"/>
+            <wp:cNvGraphicFramePr>
+              <a:graphicFrameLocks xmlns:a="http://schemas.openxmlformats.org/drawingml/2006/main" noChangeAspect="1"/>
+            </wp:cNvGraphicFramePr>
+            <a:graphic xmlns:a="http://schemas.openxmlformats.org/drawingml/2006/main">
+              <a:graphicData uri="http://schemas.openxmlformats.org/drawingml/2006/picture">
+                <pic:pic xmlns:pic="http://schemas.openxmlformats.org/drawingml/2006/picture">
+                  <pic:nvPicPr>
+                    <pic:cNvPr id="1" name=""/>
+                    <pic:cNvPicPr/>
+                  </pic:nvPicPr>
+                  <pic:blipFill>
+                    <a:blip r:embed="rId7"/>
+                    <a:stretch>
+                      <a:fillRect/>
+                    </a:stretch>
+                  </pic:blipFill>
+                  <pic:spPr>
+                    <a:xfrm>
+                      <a:off x="0" y="0"/>
+                      <a:ext cx="6152515" cy="3460750"/>
+                    </a:xfrm>
+                    <a:prstGeom prst="rect">
+                      <a:avLst/>
+                    </a:prstGeom>
+                  </pic:spPr>
+                </pic:pic>
+              </a:graphicData>
+            </a:graphic>
+          </wp:inline>
+        </w:drawing>
+      </w:r>
+      <w:r>
+        <w:rPr>
+          <w:noProof/>
+        </w:rPr>
+        <w:lastRenderedPageBreak/>
+        <w:drawing>
+          <wp:inline distT="0" distB="0" distL="0" distR="0" wp14:anchorId="406CD981" wp14:editId="3834DAA7">
+            <wp:extent cx="6152515" cy="3460750"/>
+            <wp:effectExtent l="0" t="0" r="635" b="6350"/>
+            <wp:docPr id="5" name="Рисунок 5"/>
+            <wp:cNvGraphicFramePr>
+              <a:graphicFrameLocks xmlns:a="http://schemas.openxmlformats.org/drawingml/2006/main" noChangeAspect="1"/>
+            </wp:cNvGraphicFramePr>
+            <a:graphic xmlns:a="http://schemas.openxmlformats.org/drawingml/2006/main">
+              <a:graphicData uri="http://schemas.openxmlformats.org/drawingml/2006/picture">
+                <pic:pic xmlns:pic="http://schemas.openxmlformats.org/drawingml/2006/picture">
+                  <pic:nvPicPr>
+                    <pic:cNvPr id="1" name=""/>
+                    <pic:cNvPicPr/>
+                  </pic:nvPicPr>
+                  <pic:blipFill>
+                    <a:blip r:embed="rId8"/>
+                    <a:stretch>
+                      <a:fillRect/>
+                    </a:stretch>
+                  </pic:blipFill>
+                  <pic:spPr>
+                    <a:xfrm>
+                      <a:off x="0" y="0"/>
+                      <a:ext cx="6152515" cy="3460750"/>
+                    </a:xfrm>
+                    <a:prstGeom prst="rect">
+                      <a:avLst/>
+                    </a:prstGeom>
+                  </pic:spPr>
+                </pic:pic>
+              </a:graphicData>
+            </a:graphic>
+          </wp:inline>
+        </w:drawing>
+      </w:r>
+      <w:r>
+        <w:rPr>
+          <w:noProof/>
+        </w:rPr>
+        <w:drawing>
+          <wp:inline distT="0" distB="0" distL="0" distR="0" wp14:anchorId="56A92E8D" wp14:editId="4D1CF9E8">
+            <wp:extent cx="6152515" cy="3460750"/>
+            <wp:effectExtent l="0" t="0" r="635" b="6350"/>
+            <wp:docPr id="6" name="Рисунок 6"/>
+            <wp:cNvGraphicFramePr>
+              <a:graphicFrameLocks xmlns:a="http://schemas.openxmlformats.org/drawingml/2006/main" noChangeAspect="1"/>
+            </wp:cNvGraphicFramePr>
+            <a:graphic xmlns:a="http://schemas.openxmlformats.org/drawingml/2006/main">
+              <a:graphicData uri="http://schemas.openxmlformats.org/drawingml/2006/picture">
+                <pic:pic xmlns:pic="http://schemas.openxmlformats.org/drawingml/2006/picture">
+                  <pic:nvPicPr>
+                    <pic:cNvPr id="1" name=""/>
+                    <pic:cNvPicPr/>
+                  </pic:nvPicPr>
+                  <pic:blipFill>
+                    <a:blip r:embed="rId9"/>
+                    <a:stretch>
+                      <a:fillRect/>
+                    </a:stretch>
+                  </pic:blipFill>
+                  <pic:spPr>
+                    <a:xfrm>
+                      <a:off x="0" y="0"/>
+                      <a:ext cx="6152515" cy="3460750"/>
+                    </a:xfrm>
+                    <a:prstGeom prst="rect">
+                      <a:avLst/>
+                    </a:prstGeom>
+                  </pic:spPr>
+                </pic:pic>
+              </a:graphicData>
+            </a:graphic>
+          </wp:inline>
+        </w:drawing>
+      </w:r>
+      <w:r>
+        <w:rPr>
+          <w:noProof/>
+        </w:rPr>
+        <w:lastRenderedPageBreak/>
+        <w:drawing>
+          <wp:inline distT="0" distB="0" distL="0" distR="0" wp14:anchorId="737A8FC6" wp14:editId="44E5E495">
+            <wp:extent cx="6152515" cy="3460750"/>
+            <wp:effectExtent l="0" t="0" r="635" b="6350"/>
+            <wp:docPr id="7" name="Рисунок 7"/>
+            <wp:cNvGraphicFramePr>
+              <a:graphicFrameLocks xmlns:a="http://schemas.openxmlformats.org/drawingml/2006/main" noChangeAspect="1"/>
+            </wp:cNvGraphicFramePr>
+            <a:graphic xmlns:a="http://schemas.openxmlformats.org/drawingml/2006/main">
+              <a:graphicData uri="http://schemas.openxmlformats.org/drawingml/2006/picture">
+                <pic:pic xmlns:pic="http://schemas.openxmlformats.org/drawingml/2006/picture">
+                  <pic:nvPicPr>
+                    <pic:cNvPr id="1" name=""/>
+                    <pic:cNvPicPr/>
+                  </pic:nvPicPr>
+                  <pic:blipFill>
+                    <a:blip r:embed="rId10"/>
+                    <a:stretch>
+                      <a:fillRect/>
+                    </a:stretch>
+                  </pic:blipFill>
+                  <pic:spPr>
+                    <a:xfrm>
+                      <a:off x="0" y="0"/>
+                      <a:ext cx="6152515" cy="3460750"/>
+                    </a:xfrm>
+                    <a:prstGeom prst="rect">
+                      <a:avLst/>
+                    </a:prstGeom>
+                  </pic:spPr>
+                </pic:pic>
+              </a:graphicData>
+            </a:graphic>
+          </wp:inline>
+        </w:drawing>
+      </w:r>
+      <w:r>
+        <w:rPr>
+          <w:noProof/>
+        </w:rPr>
+        <w:drawing>
+          <wp:inline distT="0" distB="0" distL="0" distR="0" wp14:anchorId="52DFE852" wp14:editId="2284CD44">
+            <wp:extent cx="6152515" cy="3460750"/>
+            <wp:effectExtent l="0" t="0" r="635" b="6350"/>
+            <wp:docPr id="8" name="Рисунок 8"/>
+            <wp:cNvGraphicFramePr>
+              <a:graphicFrameLocks xmlns:a="http://schemas.openxmlformats.org/drawingml/2006/main" noChangeAspect="1"/>
+            </wp:cNvGraphicFramePr>
+            <a:graphic xmlns:a="http://schemas.openxmlformats.org/drawingml/2006/main">
+              <a:graphicData uri="http://schemas.openxmlformats.org/drawingml/2006/picture">
+                <pic:pic xmlns:pic="http://schemas.openxmlformats.org/drawingml/2006/picture">
+                  <pic:nvPicPr>
+                    <pic:cNvPr id="1" name=""/>
+                    <pic:cNvPicPr/>
+                  </pic:nvPicPr>
+                  <pic:blipFill>
+                    <a:blip r:embed="rId11"/>
+                    <a:stretch>
+                      <a:fillRect/>
+                    </a:stretch>
+                  </pic:blipFill>
+                  <pic:spPr>
+                    <a:xfrm>
+                      <a:off x="0" y="0"/>
+                      <a:ext cx="6152515" cy="3460750"/>
+                    </a:xfrm>
+                    <a:prstGeom prst="rect">
+                      <a:avLst/>
+                    </a:prstGeom>
+                  </pic:spPr>
+                </pic:pic>
+              </a:graphicData>
+            </a:graphic>
+          </wp:inline>
+        </w:drawing>
+      </w:r>
+      <w:r>
+        <w:rPr>
+          <w:noProof/>
+        </w:rPr>
+        <w:lastRenderedPageBreak/>
+        <w:drawing>
+          <wp:inline distT="0" distB="0" distL="0" distR="0" wp14:anchorId="3CF62CA7" wp14:editId="003A4B90">
+            <wp:extent cx="6152515" cy="3460750"/>
+            <wp:effectExtent l="0" t="0" r="635" b="6350"/>
+            <wp:docPr id="9" name="Рисунок 9"/>
+            <wp:cNvGraphicFramePr>
+              <a:graphicFrameLocks xmlns:a="http://schemas.openxmlformats.org/drawingml/2006/main" noChangeAspect="1"/>
+            </wp:cNvGraphicFramePr>
+            <a:graphic xmlns:a="http://schemas.openxmlformats.org/drawingml/2006/main">
+              <a:graphicData uri="http://schemas.openxmlformats.org/drawingml/2006/picture">
+                <pic:pic xmlns:pic="http://schemas.openxmlformats.org/drawingml/2006/picture">
+                  <pic:nvPicPr>
+                    <pic:cNvPr id="1" name=""/>
+                    <pic:cNvPicPr/>
+                  </pic:nvPicPr>
+                  <pic:blipFill>
+                    <a:blip r:embed="rId12"/>
+                    <a:stretch>
+                      <a:fillRect/>
+                    </a:stretch>
+                  </pic:blipFill>
+                  <pic:spPr>
+                    <a:xfrm>
+                      <a:off x="0" y="0"/>
+                      <a:ext cx="6152515" cy="3460750"/>
+                    </a:xfrm>
+                    <a:prstGeom prst="rect">
+                      <a:avLst/>
+                    </a:prstGeom>
+                  </pic:spPr>
+                </pic:pic>
+              </a:graphicData>
+            </a:graphic>
+          </wp:inline>
+        </w:drawing>
+      </w:r>
+    </w:p>
+    <w:p>
+      <w:pPr>
+        <w:pStyle w:val="4"/>
+        <w:shd w:val="clear" w:color="auto" w:fill="FFFFFF"/>
+        <w:spacing w:before="0" w:beforeAutospacing="0"/>
+        <w:rPr>
+          <w:rFonts w:ascii="Arial" w:hAnsi="Arial" w:cs="Arial"/>
+          <w:b w:val="0"/>
+          <w:bCs w:val="0"/>
+          <w:lang w:val="ru-RU"/>
+        </w:rPr>
+      </w:pPr>
+      <w:r>
+        <w:rPr>
+          <w:rFonts w:ascii="Arial" w:hAnsi="Arial" w:cs="Arial"/>
+          <w:b w:val="0"/>
+          <w:bCs w:val="0"/>
+          <w:lang w:val="ru-RU"/>
+        </w:rPr>
+        <w:t>Практика</w:t>
+      </w:r>
+    </w:p>
+    <w:p>
+      <w:pPr>
+        <w:pStyle w:val="5"/>
+        <w:shd w:val="clear" w:color="auto" w:fill="FFFFFF"/>
+        <w:spacing w:before="0"/>
+        <w:rPr>
+          <w:rFonts w:ascii="Arial" w:hAnsi="Arial" w:cs="Arial"/>
+          <w:b/>
+          <w:bCs/>
+          <w:lang w:val="ru-RU"/>
+        </w:rPr>
+      </w:pPr>
+      <w:r>
+        <w:rPr>
+          <w:rFonts w:ascii="Arial" w:hAnsi="Arial" w:cs="Arial"/>
+          <w:b/>
+          <w:bCs/>
+          <w:lang w:val="ru-RU"/>
+        </w:rPr>
+        <w:br/>
+        <w:t>Задача 1. Результаты</w:t>
+      </w:r>
+    </w:p>
+    <w:p>
+      <w:pPr>
+        <w:pStyle w:val="a3"/>
+        <w:shd w:val="clear" w:color="auto" w:fill="FFFFFF"/>
+        <w:spacing w:before="0" w:beforeAutospacing="0" w:after="180" w:afterAutospacing="0" w:line="330" w:lineRule="atLeast"/>
+        <w:rPr>
+          <w:rFonts w:ascii="Arial" w:hAnsi="Arial" w:cs="Arial"/>
+          <w:lang w:val="ru-RU"/>
+        </w:rPr>
+      </w:pPr>
+      <w:r>
+        <w:rPr>
+          <w:rFonts w:ascii="Arial" w:hAnsi="Arial" w:cs="Arial"/>
+          <w:lang w:val="ru-RU"/>
+        </w:rPr>
+        <w:t>Одному программисту дали задачу для обработки неких результатов тестирования двух групп людей. Файл первой группы (</w:t>
+      </w:r>
+      <w:r>
+        <w:rPr>
+          <w:rFonts w:ascii="Arial" w:hAnsi="Arial" w:cs="Arial"/>
+        </w:rPr>
+        <w:t>group</w:t>
+      </w:r>
+      <w:r>
+        <w:rPr>
+          <w:rFonts w:ascii="Arial" w:hAnsi="Arial" w:cs="Arial"/>
+          <w:lang w:val="ru-RU"/>
+        </w:rPr>
+        <w:t>_1.</w:t>
+      </w:r>
+      <w:r>
+        <w:rPr>
+          <w:rFonts w:ascii="Arial" w:hAnsi="Arial" w:cs="Arial"/>
+        </w:rPr>
+        <w:t>txt</w:t>
+      </w:r>
+      <w:r>
+        <w:rPr>
+          <w:rFonts w:ascii="Arial" w:hAnsi="Arial" w:cs="Arial"/>
+          <w:lang w:val="ru-RU"/>
+        </w:rPr>
+        <w:t xml:space="preserve">) находится в папке </w:t>
+      </w:r>
+      <w:r>
+        <w:rPr>
+          <w:rFonts w:ascii="Arial" w:hAnsi="Arial" w:cs="Arial"/>
+        </w:rPr>
+        <w:t>task</w:t>
+      </w:r>
+      <w:r>
+        <w:rPr>
+          <w:rFonts w:ascii="Arial" w:hAnsi="Arial" w:cs="Arial"/>
+          <w:lang w:val="ru-RU"/>
+        </w:rPr>
+        <w:t>, файл второй группы (</w:t>
+      </w:r>
+      <w:r>
+        <w:rPr>
+          <w:rFonts w:ascii="Arial" w:hAnsi="Arial" w:cs="Arial"/>
+        </w:rPr>
+        <w:t>group</w:t>
+      </w:r>
+      <w:r>
+        <w:rPr>
+          <w:rFonts w:ascii="Arial" w:hAnsi="Arial" w:cs="Arial"/>
+          <w:lang w:val="ru-RU"/>
+        </w:rPr>
+        <w:t>_2.</w:t>
+      </w:r>
+      <w:r>
+        <w:rPr>
+          <w:rFonts w:ascii="Arial" w:hAnsi="Arial" w:cs="Arial"/>
+        </w:rPr>
+        <w:t>txt</w:t>
+      </w:r>
+      <w:r>
+        <w:rPr>
+          <w:rFonts w:ascii="Arial" w:hAnsi="Arial" w:cs="Arial"/>
+          <w:lang w:val="ru-RU"/>
+        </w:rPr>
+        <w:t xml:space="preserve">) — в папке </w:t>
+      </w:r>
+      <w:r>
+        <w:rPr>
+          <w:rFonts w:ascii="Arial" w:hAnsi="Arial" w:cs="Arial"/>
+        </w:rPr>
+        <w:t>Additional</w:t>
+      </w:r>
+      <w:r>
+        <w:rPr>
+          <w:rFonts w:ascii="Arial" w:hAnsi="Arial" w:cs="Arial"/>
+          <w:lang w:val="ru-RU"/>
+        </w:rPr>
+        <w:t>_</w:t>
+      </w:r>
+      <w:r>
+        <w:rPr>
+          <w:rFonts w:ascii="Arial" w:hAnsi="Arial" w:cs="Arial"/>
+        </w:rPr>
+        <w:t>info</w:t>
+      </w:r>
+      <w:r>
+        <w:rPr>
+          <w:rFonts w:ascii="Arial" w:hAnsi="Arial" w:cs="Arial"/>
+          <w:lang w:val="ru-RU"/>
+        </w:rPr>
+        <w:t>.</w:t>
+      </w:r>
+    </w:p>
+    <w:p>
+      <w:pPr>
+        <w:pStyle w:val="a3"/>
+        <w:shd w:val="clear" w:color="auto" w:fill="FFFFFF"/>
+        <w:spacing w:before="0" w:beforeAutospacing="0" w:after="180" w:afterAutospacing="0" w:line="330" w:lineRule="atLeast"/>
+        <w:rPr>
+          <w:rFonts w:ascii="Arial" w:hAnsi="Arial" w:cs="Arial"/>
+        </w:rPr>
+      </w:pPr>
+      <w:r>
+        <w:rPr>
+          <w:rFonts w:ascii="Arial" w:hAnsi="Arial" w:cs="Arial"/>
+          <w:noProof/>
+        </w:rPr>
+        <w:drawing>
+          <wp:inline distT="0" distB="0" distL="0" distR="0">
+            <wp:extent cx="2389505" cy="2277745"/>
+            <wp:effectExtent l="0" t="0" r="0" b="8255"/>
+            <wp:docPr id="10" name="Рисунок 10" descr="https://go.skillbox.com/media/files/share/%D0%91%D0%B5%D0%B7_%D0%BD%D0%B0%D0%B7%D0%B2%D0%B0%D0%BD%D0%B8%D1%8F_OjoOZby.png"/>
+            <wp:cNvGraphicFramePr>
+              <a:graphicFrameLocks xmlns:a="http://schemas.openxmlformats.org/drawingml/2006/main" noChangeAspect="1"/>
+            </wp:cNvGraphicFramePr>
+            <a:graphic xmlns:a="http://schemas.openxmlformats.org/drawingml/2006/main">
+              <a:graphicData uri="http://schemas.openxmlformats.org/drawingml/2006/picture">
+                <pic:pic xmlns:pic="http://schemas.openxmlformats.org/drawingml/2006/picture">
+                  <pic:nvPicPr>
+                    <pic:cNvPr id="0" name="Picture 1" descr="https://go.skillbox.com/media/files/share/%D0%91%D0%B5%D0%B7_%D0%BD%D0%B0%D0%B7%D0%B2%D0%B0%D0%BD%D0%B8%D1%8F_OjoOZby.png"/>
+                    <pic:cNvPicPr>
+                      <a:picLocks noChangeAspect="1" noChangeArrowheads="1"/>
+                    </pic:cNvPicPr>
+                  </pic:nvPicPr>
+                  <pic:blipFill>
+                    <a:blip r:embed="rId13">
+                      <a:extLst>
+                        <a:ext uri="{28A0092B-C50C-407E-A947-70E740481C1C}">
+                          <a14:useLocalDpi xmlns:a14="http://schemas.microsoft.com/office/drawing/2010/main" val="0"/>
+                        </a:ext>
+                      </a:extLst>
+                    </a:blip>
+                    <a:srcRect/>
+                    <a:stretch>
+                      <a:fillRect/>
+                    </a:stretch>
+                  </pic:blipFill>
+                  <pic:spPr bwMode="auto">
+                    <a:xfrm>
+                      <a:off x="0" y="0"/>
+                      <a:ext cx="2389505" cy="2277745"/>
+                    </a:xfrm>
+                    <a:prstGeom prst="rect">
+                      <a:avLst/>
+                    </a:prstGeom>
+                    <a:noFill/>
+                    <a:ln>
+                      <a:noFill/>
+                    </a:ln>
+                  </pic:spPr>
+                </pic:pic>
+              </a:graphicData>
+            </a:graphic>
+          </wp:inline>
+        </w:drawing>
+      </w:r>
+    </w:p>
+    <w:p>
+      <w:pPr>
+        <w:pStyle w:val="a3"/>
+        <w:shd w:val="clear" w:color="auto" w:fill="FFFFFF"/>
+        <w:spacing w:before="0" w:beforeAutospacing="0" w:after="180" w:afterAutospacing="0" w:line="330" w:lineRule="atLeast"/>
+        <w:rPr>
+          <w:rFonts w:ascii="Arial" w:hAnsi="Arial" w:cs="Arial"/>
+          <w:lang w:val="ru-RU"/>
+        </w:rPr>
+      </w:pPr>
+      <w:r>
+        <w:rPr>
+          <w:rFonts w:ascii="Arial" w:hAnsi="Arial" w:cs="Arial"/>
+        </w:rPr>
+        <w:t> </w:t>
+      </w:r>
+    </w:p>
+    <w:p>
+      <w:pPr>
+        <w:pStyle w:val="a3"/>
+        <w:shd w:val="clear" w:color="auto" w:fill="FFFFFF"/>
+        <w:spacing w:before="0" w:beforeAutospacing="0" w:after="180" w:afterAutospacing="0" w:line="330" w:lineRule="atLeast"/>
+        <w:rPr>
+          <w:rFonts w:ascii="Arial" w:hAnsi="Arial" w:cs="Arial"/>
+          <w:lang w:val="ru-RU"/>
+        </w:rPr>
+      </w:pPr>
+      <w:r>
+        <w:rPr>
+          <w:rFonts w:ascii="Arial" w:hAnsi="Arial" w:cs="Arial"/>
+          <w:lang w:val="ru-RU"/>
+        </w:rPr>
+        <w:t xml:space="preserve">Содержимое файла </w:t>
+      </w:r>
+      <w:r>
+        <w:rPr>
+          <w:rFonts w:ascii="Arial" w:hAnsi="Arial" w:cs="Arial"/>
+        </w:rPr>
+        <w:t>group</w:t>
+      </w:r>
+      <w:r>
+        <w:rPr>
+          <w:rFonts w:ascii="Arial" w:hAnsi="Arial" w:cs="Arial"/>
+          <w:lang w:val="ru-RU"/>
+        </w:rPr>
+        <w:t>_1.</w:t>
+      </w:r>
+      <w:r>
+        <w:rPr>
+          <w:rFonts w:ascii="Arial" w:hAnsi="Arial" w:cs="Arial"/>
+        </w:rPr>
+        <w:t>txt</w:t>
+      </w:r>
+    </w:p>
+    <w:p>
+      <w:pPr>
+        <w:pStyle w:val="a3"/>
+        <w:shd w:val="clear" w:color="auto" w:fill="FFFFFF"/>
+        <w:spacing w:before="0" w:beforeAutospacing="0" w:after="180" w:afterAutospacing="0" w:line="330" w:lineRule="atLeast"/>
+        <w:rPr>
+          <w:rFonts w:ascii="Arial" w:hAnsi="Arial" w:cs="Arial"/>
+          <w:lang w:val="ru-RU"/>
+        </w:rPr>
+      </w:pPr>
+      <w:r>
+        <w:rPr>
+          <w:rFonts w:ascii="Arial" w:hAnsi="Arial" w:cs="Arial"/>
+          <w:lang w:val="ru-RU"/>
+        </w:rPr>
+        <w:t>Бобровский Игорь 10</w:t>
+      </w:r>
+    </w:p>
+    <w:p>
+      <w:pPr>
+        <w:pStyle w:val="a3"/>
+        <w:shd w:val="clear" w:color="auto" w:fill="FFFFFF"/>
+        <w:spacing w:before="0" w:beforeAutospacing="0" w:after="180" w:afterAutospacing="0" w:line="330" w:lineRule="atLeast"/>
+        <w:rPr>
+          <w:rFonts w:ascii="Arial" w:hAnsi="Arial" w:cs="Arial"/>
+          <w:lang w:val="ru-RU"/>
+        </w:rPr>
+      </w:pPr>
+      <w:r>
+        <w:rPr>
+          <w:rFonts w:ascii="Arial" w:hAnsi="Arial" w:cs="Arial"/>
+          <w:lang w:val="ru-RU"/>
+        </w:rPr>
+        <w:t>Дронов Александр 20</w:t>
+      </w:r>
+    </w:p>
+    <w:p>
+      <w:pPr>
+        <w:pStyle w:val="a3"/>
+        <w:shd w:val="clear" w:color="auto" w:fill="FFFFFF"/>
+        <w:spacing w:before="0" w:beforeAutospacing="0" w:after="180" w:afterAutospacing="0" w:line="330" w:lineRule="atLeast"/>
+        <w:rPr>
+          <w:rFonts w:ascii="Arial" w:hAnsi="Arial" w:cs="Arial"/>
+          <w:lang w:val="ru-RU"/>
+        </w:rPr>
+      </w:pPr>
+      <w:r>
+        <w:rPr>
+          <w:rFonts w:ascii="Arial" w:hAnsi="Arial" w:cs="Arial"/>
+          <w:lang w:val="ru-RU"/>
+        </w:rPr>
+        <w:lastRenderedPageBreak/>
+        <w:t>Жуков Виктор 30</w:t>
+      </w:r>
+    </w:p>
+    <w:p>
+      <w:pPr>
+        <w:pStyle w:val="a3"/>
+        <w:shd w:val="clear" w:color="auto" w:fill="FFFFFF"/>
+        <w:spacing w:before="0" w:beforeAutospacing="0" w:after="180" w:afterAutospacing="0" w:line="330" w:lineRule="atLeast"/>
+        <w:rPr>
+          <w:rFonts w:ascii="Arial" w:hAnsi="Arial" w:cs="Arial"/>
+          <w:lang w:val="ru-RU"/>
+        </w:rPr>
+      </w:pPr>
+      <w:r>
+        <w:rPr>
+          <w:rFonts w:ascii="Arial" w:hAnsi="Arial" w:cs="Arial"/>
+        </w:rPr>
+        <w:t> </w:t>
+      </w:r>
+    </w:p>
+    <w:p>
+      <w:pPr>
+        <w:pStyle w:val="a3"/>
+        <w:shd w:val="clear" w:color="auto" w:fill="FFFFFF"/>
+        <w:spacing w:before="0" w:beforeAutospacing="0" w:after="180" w:afterAutospacing="0" w:line="330" w:lineRule="atLeast"/>
+        <w:rPr>
+          <w:rFonts w:ascii="Arial" w:hAnsi="Arial" w:cs="Arial"/>
+          <w:lang w:val="ru-RU"/>
+        </w:rPr>
+      </w:pPr>
+      <w:r>
+        <w:rPr>
+          <w:rFonts w:ascii="Arial" w:hAnsi="Arial" w:cs="Arial"/>
+          <w:lang w:val="ru-RU"/>
+        </w:rPr>
+        <w:t xml:space="preserve">Содержимое файла </w:t>
+      </w:r>
+      <w:r>
+        <w:rPr>
+          <w:rFonts w:ascii="Arial" w:hAnsi="Arial" w:cs="Arial"/>
+        </w:rPr>
+        <w:t>group</w:t>
+      </w:r>
+      <w:r>
+        <w:rPr>
+          <w:rFonts w:ascii="Arial" w:hAnsi="Arial" w:cs="Arial"/>
+          <w:lang w:val="ru-RU"/>
+        </w:rPr>
+        <w:t>_2.</w:t>
+      </w:r>
+      <w:r>
+        <w:rPr>
+          <w:rFonts w:ascii="Arial" w:hAnsi="Arial" w:cs="Arial"/>
+        </w:rPr>
+        <w:t>txt</w:t>
+      </w:r>
+    </w:p>
+    <w:p>
+      <w:pPr>
+        <w:pStyle w:val="a3"/>
+        <w:shd w:val="clear" w:color="auto" w:fill="FFFFFF"/>
+        <w:spacing w:before="0" w:beforeAutospacing="0" w:after="180" w:afterAutospacing="0" w:line="330" w:lineRule="atLeast"/>
+        <w:rPr>
+          <w:rFonts w:ascii="Arial" w:hAnsi="Arial" w:cs="Arial"/>
+          <w:lang w:val="ru-RU"/>
+        </w:rPr>
+      </w:pPr>
+      <w:r>
+        <w:rPr>
+          <w:rFonts w:ascii="Arial" w:hAnsi="Arial" w:cs="Arial"/>
+          <w:lang w:val="ru-RU"/>
+        </w:rPr>
+        <w:t>Павленко Геннадий 20</w:t>
+      </w:r>
+    </w:p>
+    <w:p>
+      <w:pPr>
+        <w:pStyle w:val="a3"/>
+        <w:shd w:val="clear" w:color="auto" w:fill="FFFFFF"/>
+        <w:spacing w:before="0" w:beforeAutospacing="0" w:after="180" w:afterAutospacing="0" w:line="330" w:lineRule="atLeast"/>
+        <w:rPr>
+          <w:rFonts w:ascii="Arial" w:hAnsi="Arial" w:cs="Arial"/>
+          <w:lang w:val="ru-RU"/>
+        </w:rPr>
+      </w:pPr>
+      <w:r>
+        <w:rPr>
+          <w:rFonts w:ascii="Arial" w:hAnsi="Arial" w:cs="Arial"/>
+          <w:lang w:val="ru-RU"/>
+        </w:rPr>
+        <w:t>Щербаков Владимир 35</w:t>
+      </w:r>
+    </w:p>
+    <w:p>
+      <w:pPr>
+        <w:pStyle w:val="a3"/>
+        <w:shd w:val="clear" w:color="auto" w:fill="FFFFFF"/>
+        <w:spacing w:before="0" w:beforeAutospacing="0" w:after="180" w:afterAutospacing="0" w:line="330" w:lineRule="atLeast"/>
+        <w:rPr>
+          <w:rFonts w:ascii="Arial" w:hAnsi="Arial" w:cs="Arial"/>
+          <w:lang w:val="ru-RU"/>
+        </w:rPr>
+      </w:pPr>
+      <w:r>
+        <w:rPr>
+          <w:rFonts w:ascii="Arial" w:hAnsi="Arial" w:cs="Arial"/>
+        </w:rPr>
+        <w:t>Marley</w:t>
+      </w:r>
+      <w:r>
+        <w:rPr>
+          <w:rFonts w:ascii="Arial" w:hAnsi="Arial" w:cs="Arial"/>
+          <w:lang w:val="ru-RU"/>
+        </w:rPr>
+        <w:t xml:space="preserve"> </w:t>
+      </w:r>
+      <w:r>
+        <w:rPr>
+          <w:rFonts w:ascii="Arial" w:hAnsi="Arial" w:cs="Arial"/>
+        </w:rPr>
+        <w:t>Bob</w:t>
+      </w:r>
+      <w:r>
+        <w:rPr>
+          <w:rFonts w:ascii="Arial" w:hAnsi="Arial" w:cs="Arial"/>
+          <w:lang w:val="ru-RU"/>
+        </w:rPr>
+        <w:t xml:space="preserve"> 15</w:t>
+      </w:r>
+    </w:p>
+    <w:p>
+      <w:pPr>
+        <w:pStyle w:val="a3"/>
+        <w:shd w:val="clear" w:color="auto" w:fill="FFFFFF"/>
+        <w:spacing w:before="0" w:beforeAutospacing="0" w:after="180" w:afterAutospacing="0" w:line="330" w:lineRule="atLeast"/>
+        <w:rPr>
+          <w:rFonts w:ascii="Arial" w:hAnsi="Arial" w:cs="Arial"/>
+          <w:lang w:val="ru-RU"/>
+        </w:rPr>
+      </w:pPr>
+      <w:r>
+        <w:rPr>
+          <w:rFonts w:ascii="Arial" w:hAnsi="Arial" w:cs="Arial"/>
+        </w:rPr>
+        <w:t> </w:t>
+      </w:r>
+    </w:p>
+    <w:p>
+      <w:pPr>
+        <w:pStyle w:val="a3"/>
+        <w:shd w:val="clear" w:color="auto" w:fill="FFFFFF"/>
+        <w:spacing w:before="0" w:beforeAutospacing="0" w:after="180" w:afterAutospacing="0" w:line="330" w:lineRule="atLeast"/>
+        <w:rPr>
+          <w:rFonts w:ascii="Arial" w:hAnsi="Arial" w:cs="Arial"/>
+          <w:lang w:val="ru-RU"/>
+        </w:rPr>
+      </w:pPr>
+      <w:r>
+        <w:rPr>
+          <w:rFonts w:ascii="Arial" w:hAnsi="Arial" w:cs="Arial"/>
+          <w:lang w:val="ru-RU"/>
+        </w:rPr>
+        <w:t>На экран нужно было вывести сумму очков первой группы, затем разность очков опять же первой группы и напоследок — произведение очков уже второй группы.</w:t>
+      </w:r>
+      <w:r>
+        <w:rPr>
+          <w:rFonts w:ascii="Arial" w:hAnsi="Arial" w:cs="Arial"/>
+        </w:rPr>
+        <w:t> </w:t>
+      </w:r>
+    </w:p>
+    <w:p>
+      <w:pPr>
+        <w:pStyle w:val="a3"/>
+        <w:shd w:val="clear" w:color="auto" w:fill="FFFFFF"/>
+        <w:spacing w:before="0" w:beforeAutospacing="0" w:after="180" w:afterAutospacing="0" w:line="330" w:lineRule="atLeast"/>
+        <w:rPr>
+          <w:rFonts w:ascii="Arial" w:hAnsi="Arial" w:cs="Arial"/>
+          <w:lang w:val="ru-RU"/>
+        </w:rPr>
+      </w:pPr>
+      <w:r>
+        <w:rPr>
+          <w:rFonts w:ascii="Arial" w:hAnsi="Arial" w:cs="Arial"/>
+          <w:lang w:val="ru-RU"/>
+        </w:rPr>
+        <w:t>Программист оказался не очень опытным, писал код наобум и даже не стал его проверять. И оказалось, этот код просто не работает. Вот что он написал:</w:t>
+      </w:r>
+    </w:p>
+    <w:p>
+      <w:pPr>
+        <w:pStyle w:val="a3"/>
+        <w:shd w:val="clear" w:color="auto" w:fill="FFFFFF"/>
+        <w:spacing w:before="0" w:beforeAutospacing="0" w:after="180" w:afterAutospacing="0" w:line="330" w:lineRule="atLeast"/>
+        <w:rPr>
+          <w:rFonts w:ascii="Arial" w:hAnsi="Arial" w:cs="Arial"/>
+          <w:lang w:val="ru-RU"/>
+        </w:rPr>
+      </w:pPr>
+      <w:r>
+        <w:rPr>
+          <w:rFonts w:ascii="Arial" w:hAnsi="Arial" w:cs="Arial"/>
+        </w:rPr>
+        <w:t> </w:t>
+      </w:r>
+    </w:p>
+    <w:p>
+      <w:pPr>
+        <w:pStyle w:val="a3"/>
+        <w:shd w:val="clear" w:color="auto" w:fill="FFFFFF"/>
+        <w:spacing w:before="0" w:beforeAutospacing="0" w:after="180" w:afterAutospacing="0" w:line="330" w:lineRule="atLeast"/>
+        <w:rPr>
+          <w:rFonts w:ascii="Arial" w:hAnsi="Arial" w:cs="Arial"/>
+        </w:rPr>
+      </w:pPr>
+      <w:r>
+        <w:rPr>
+          <w:rFonts w:ascii="Arial" w:hAnsi="Arial" w:cs="Arial"/>
+        </w:rPr>
+        <w:t xml:space="preserve">file = </w:t>
+      </w:r>
+      <w:proofErr w:type="gramStart"/>
+      <w:r>
+        <w:rPr>
+          <w:rFonts w:ascii="Arial" w:hAnsi="Arial" w:cs="Arial"/>
+        </w:rPr>
+        <w:t>open(</w:t>
+      </w:r>
+      <w:proofErr w:type="gramEnd"/>
+      <w:r>
+        <w:rPr>
+          <w:rFonts w:ascii="Arial" w:hAnsi="Arial" w:cs="Arial"/>
+        </w:rPr>
+        <w:t>'E:\task\group_1.txt', 'read')</w:t>
+      </w:r>
+    </w:p>
+    <w:p>
+      <w:pPr>
+        <w:pStyle w:val="a3"/>
+        <w:shd w:val="clear" w:color="auto" w:fill="FFFFFF"/>
+        <w:spacing w:before="0" w:beforeAutospacing="0" w:after="180" w:afterAutospacing="0" w:line="330" w:lineRule="atLeast"/>
+        <w:rPr>
+          <w:rFonts w:ascii="Arial" w:hAnsi="Arial" w:cs="Arial"/>
+        </w:rPr>
+      </w:pPr>
+      <w:r>
+        <w:rPr>
+          <w:rFonts w:ascii="Arial" w:hAnsi="Arial" w:cs="Arial"/>
+        </w:rPr>
+        <w:t>summa = 0</w:t>
+      </w:r>
+    </w:p>
+    <w:p>
+      <w:pPr>
+        <w:pStyle w:val="a3"/>
+        <w:shd w:val="clear" w:color="auto" w:fill="FFFFFF"/>
+        <w:spacing w:before="0" w:beforeAutospacing="0" w:after="180" w:afterAutospacing="0" w:line="330" w:lineRule="atLeast"/>
+        <w:rPr>
+          <w:rFonts w:ascii="Arial" w:hAnsi="Arial" w:cs="Arial"/>
+        </w:rPr>
+      </w:pPr>
+      <w:r>
+        <w:rPr>
+          <w:rFonts w:ascii="Arial" w:hAnsi="Arial" w:cs="Arial"/>
+        </w:rPr>
+        <w:t xml:space="preserve">for </w:t>
+      </w:r>
+      <w:proofErr w:type="spellStart"/>
+      <w:r>
+        <w:rPr>
+          <w:rFonts w:ascii="Arial" w:hAnsi="Arial" w:cs="Arial"/>
+        </w:rPr>
+        <w:t>i_line</w:t>
+      </w:r>
+      <w:proofErr w:type="spellEnd"/>
+      <w:r>
+        <w:rPr>
+          <w:rFonts w:ascii="Arial" w:hAnsi="Arial" w:cs="Arial"/>
+        </w:rPr>
+        <w:t xml:space="preserve"> in file:</w:t>
+      </w:r>
+    </w:p>
+    <w:p>
+      <w:pPr>
+        <w:pStyle w:val="a3"/>
+        <w:shd w:val="clear" w:color="auto" w:fill="FFFFFF"/>
+        <w:spacing w:before="0" w:beforeAutospacing="0" w:after="180" w:afterAutospacing="0" w:line="330" w:lineRule="atLeast"/>
+        <w:rPr>
+          <w:rFonts w:ascii="Arial" w:hAnsi="Arial" w:cs="Arial"/>
+        </w:rPr>
+      </w:pPr>
+      <w:r>
+        <w:rPr>
+          <w:rFonts w:ascii="Arial" w:hAnsi="Arial" w:cs="Arial"/>
+        </w:rPr>
+        <w:t xml:space="preserve">    info = </w:t>
+      </w:r>
+      <w:proofErr w:type="spellStart"/>
+      <w:r>
+        <w:rPr>
+          <w:rFonts w:ascii="Arial" w:hAnsi="Arial" w:cs="Arial"/>
+        </w:rPr>
+        <w:t>i_</w:t>
+      </w:r>
+      <w:proofErr w:type="gramStart"/>
+      <w:r>
+        <w:rPr>
+          <w:rFonts w:ascii="Arial" w:hAnsi="Arial" w:cs="Arial"/>
+        </w:rPr>
+        <w:t>line.split</w:t>
+      </w:r>
+      <w:proofErr w:type="spellEnd"/>
+      <w:proofErr w:type="gramEnd"/>
+      <w:r>
+        <w:rPr>
+          <w:rFonts w:ascii="Arial" w:hAnsi="Arial" w:cs="Arial"/>
+        </w:rPr>
+        <w:t>()</w:t>
+      </w:r>
+    </w:p>
+    <w:p>
+      <w:pPr>
+        <w:pStyle w:val="a3"/>
+        <w:shd w:val="clear" w:color="auto" w:fill="FFFFFF"/>
+        <w:spacing w:before="0" w:beforeAutospacing="0" w:after="180" w:afterAutospacing="0" w:line="330" w:lineRule="atLeast"/>
+        <w:rPr>
+          <w:rFonts w:ascii="Arial" w:hAnsi="Arial" w:cs="Arial"/>
+        </w:rPr>
+      </w:pPr>
+      <w:r>
+        <w:rPr>
+          <w:rFonts w:ascii="Arial" w:hAnsi="Arial" w:cs="Arial"/>
+        </w:rPr>
+        <w:t xml:space="preserve">    summa += </w:t>
+      </w:r>
+      <w:proofErr w:type="gramStart"/>
+      <w:r>
+        <w:rPr>
+          <w:rFonts w:ascii="Arial" w:hAnsi="Arial" w:cs="Arial"/>
+        </w:rPr>
+        <w:t>info[</w:t>
+      </w:r>
+      <w:proofErr w:type="gramEnd"/>
+      <w:r>
+        <w:rPr>
+          <w:rFonts w:ascii="Arial" w:hAnsi="Arial" w:cs="Arial"/>
+        </w:rPr>
+        <w:t>2]</w:t>
+      </w:r>
+    </w:p>
+    <w:p>
+      <w:pPr>
+        <w:pStyle w:val="a3"/>
+        <w:shd w:val="clear" w:color="auto" w:fill="FFFFFF"/>
+        <w:spacing w:before="0" w:beforeAutospacing="0" w:after="180" w:afterAutospacing="0" w:line="330" w:lineRule="atLeast"/>
+        <w:rPr>
+          <w:rFonts w:ascii="Arial" w:hAnsi="Arial" w:cs="Arial"/>
+        </w:rPr>
+      </w:pPr>
+      <w:r>
+        <w:rPr>
+          <w:rFonts w:ascii="Arial" w:hAnsi="Arial" w:cs="Arial"/>
+        </w:rPr>
+        <w:t xml:space="preserve">file = </w:t>
+      </w:r>
+      <w:proofErr w:type="gramStart"/>
+      <w:r>
+        <w:rPr>
+          <w:rFonts w:ascii="Arial" w:hAnsi="Arial" w:cs="Arial"/>
+        </w:rPr>
+        <w:t>open(</w:t>
+      </w:r>
+      <w:proofErr w:type="gramEnd"/>
+      <w:r>
+        <w:rPr>
+          <w:rFonts w:ascii="Arial" w:hAnsi="Arial" w:cs="Arial"/>
+        </w:rPr>
+        <w:t>'E:\task\group_1.txt', 'read')</w:t>
+      </w:r>
+    </w:p>
+    <w:p>
+      <w:pPr>
+        <w:pStyle w:val="a3"/>
+        <w:shd w:val="clear" w:color="auto" w:fill="FFFFFF"/>
+        <w:spacing w:before="0" w:beforeAutospacing="0" w:after="180" w:afterAutospacing="0" w:line="330" w:lineRule="atLeast"/>
+        <w:rPr>
+          <w:rFonts w:ascii="Arial" w:hAnsi="Arial" w:cs="Arial"/>
+        </w:rPr>
+      </w:pPr>
+      <w:r>
+        <w:rPr>
+          <w:rFonts w:ascii="Arial" w:hAnsi="Arial" w:cs="Arial"/>
+        </w:rPr>
+        <w:t>diff = 0</w:t>
+      </w:r>
+    </w:p>
+    <w:p>
+      <w:pPr>
+        <w:pStyle w:val="a3"/>
+        <w:shd w:val="clear" w:color="auto" w:fill="FFFFFF"/>
+        <w:spacing w:before="0" w:beforeAutospacing="0" w:after="180" w:afterAutospacing="0" w:line="330" w:lineRule="atLeast"/>
+        <w:rPr>
+          <w:rFonts w:ascii="Arial" w:hAnsi="Arial" w:cs="Arial"/>
+        </w:rPr>
+      </w:pPr>
+      <w:r>
+        <w:rPr>
+          <w:rFonts w:ascii="Arial" w:hAnsi="Arial" w:cs="Arial"/>
+        </w:rPr>
+        <w:t xml:space="preserve">for </w:t>
+      </w:r>
+      <w:proofErr w:type="spellStart"/>
+      <w:r>
+        <w:rPr>
+          <w:rFonts w:ascii="Arial" w:hAnsi="Arial" w:cs="Arial"/>
+        </w:rPr>
+        <w:t>i_line</w:t>
+      </w:r>
+      <w:proofErr w:type="spellEnd"/>
+      <w:r>
+        <w:rPr>
+          <w:rFonts w:ascii="Arial" w:hAnsi="Arial" w:cs="Arial"/>
+        </w:rPr>
+        <w:t xml:space="preserve"> in file:</w:t>
+      </w:r>
+    </w:p>
+    <w:p>
+      <w:pPr>
+        <w:pStyle w:val="a3"/>
+        <w:shd w:val="clear" w:color="auto" w:fill="FFFFFF"/>
+        <w:spacing w:before="0" w:beforeAutospacing="0" w:after="180" w:afterAutospacing="0" w:line="330" w:lineRule="atLeast"/>
+        <w:rPr>
+          <w:rFonts w:ascii="Arial" w:hAnsi="Arial" w:cs="Arial"/>
+        </w:rPr>
+      </w:pPr>
+      <w:r>
+        <w:rPr>
+          <w:rFonts w:ascii="Arial" w:hAnsi="Arial" w:cs="Arial"/>
+        </w:rPr>
+        <w:t xml:space="preserve">    info = </w:t>
+      </w:r>
+      <w:proofErr w:type="spellStart"/>
+      <w:r>
+        <w:rPr>
+          <w:rFonts w:ascii="Arial" w:hAnsi="Arial" w:cs="Arial"/>
+        </w:rPr>
+        <w:t>i_</w:t>
+      </w:r>
+      <w:proofErr w:type="gramStart"/>
+      <w:r>
+        <w:rPr>
+          <w:rFonts w:ascii="Arial" w:hAnsi="Arial" w:cs="Arial"/>
+        </w:rPr>
+        <w:t>line.split</w:t>
+      </w:r>
+      <w:proofErr w:type="spellEnd"/>
+      <w:proofErr w:type="gramEnd"/>
+      <w:r>
+        <w:rPr>
+          <w:rFonts w:ascii="Arial" w:hAnsi="Arial" w:cs="Arial"/>
+        </w:rPr>
+        <w:t>()</w:t>
+      </w:r>
+    </w:p>
+    <w:p>
+      <w:pPr>
+        <w:pStyle w:val="a3"/>
+        <w:shd w:val="clear" w:color="auto" w:fill="FFFFFF"/>
+        <w:spacing w:before="0" w:beforeAutospacing="0" w:after="180" w:afterAutospacing="0" w:line="330" w:lineRule="atLeast"/>
+        <w:rPr>
+          <w:rFonts w:ascii="Arial" w:hAnsi="Arial" w:cs="Arial"/>
+        </w:rPr>
+      </w:pPr>
+      <w:r>
+        <w:rPr>
+          <w:rFonts w:ascii="Arial" w:hAnsi="Arial" w:cs="Arial"/>
+        </w:rPr>
+        <w:t xml:space="preserve">    diff -= </w:t>
+      </w:r>
+      <w:proofErr w:type="gramStart"/>
+      <w:r>
+        <w:rPr>
+          <w:rFonts w:ascii="Arial" w:hAnsi="Arial" w:cs="Arial"/>
+        </w:rPr>
+        <w:t>info[</w:t>
+      </w:r>
+      <w:proofErr w:type="gramEnd"/>
+      <w:r>
+        <w:rPr>
+          <w:rFonts w:ascii="Arial" w:hAnsi="Arial" w:cs="Arial"/>
+        </w:rPr>
+        <w:t>2]</w:t>
+      </w:r>
+    </w:p>
+    <w:p>
+      <w:pPr>
+        <w:pStyle w:val="a3"/>
+        <w:shd w:val="clear" w:color="auto" w:fill="FFFFFF"/>
+        <w:spacing w:before="0" w:beforeAutospacing="0" w:after="180" w:afterAutospacing="0" w:line="330" w:lineRule="atLeast"/>
+        <w:rPr>
+          <w:rFonts w:ascii="Arial" w:hAnsi="Arial" w:cs="Arial"/>
+        </w:rPr>
+      </w:pPr>
+      <w:r>
+        <w:rPr>
+          <w:rFonts w:ascii="Arial" w:hAnsi="Arial" w:cs="Arial"/>
+        </w:rPr>
+        <w:t xml:space="preserve">file_2 = </w:t>
+      </w:r>
+      <w:proofErr w:type="gramStart"/>
+      <w:r>
+        <w:rPr>
+          <w:rFonts w:ascii="Arial" w:hAnsi="Arial" w:cs="Arial"/>
+        </w:rPr>
+        <w:t>open(</w:t>
+      </w:r>
+      <w:proofErr w:type="gramEnd"/>
+      <w:r>
+        <w:rPr>
+          <w:rFonts w:ascii="Arial" w:hAnsi="Arial" w:cs="Arial"/>
+        </w:rPr>
+        <w:t>'E:\task\group_2.txt', 'read')</w:t>
+      </w:r>
+    </w:p>
+    <w:p>
+      <w:pPr>
+        <w:pStyle w:val="a3"/>
+        <w:shd w:val="clear" w:color="auto" w:fill="FFFFFF"/>
+        <w:spacing w:before="0" w:beforeAutospacing="0" w:after="180" w:afterAutospacing="0" w:line="330" w:lineRule="atLeast"/>
+        <w:rPr>
+          <w:rFonts w:ascii="Arial" w:hAnsi="Arial" w:cs="Arial"/>
+        </w:rPr>
+      </w:pPr>
+      <w:r>
+        <w:rPr>
+          <w:rFonts w:ascii="Arial" w:hAnsi="Arial" w:cs="Arial"/>
+        </w:rPr>
+        <w:t>compose = 0</w:t>
+      </w:r>
+    </w:p>
+    <w:p>
+      <w:pPr>
+        <w:pStyle w:val="a3"/>
+        <w:shd w:val="clear" w:color="auto" w:fill="FFFFFF"/>
+        <w:spacing w:before="0" w:beforeAutospacing="0" w:after="180" w:afterAutospacing="0" w:line="330" w:lineRule="atLeast"/>
+        <w:rPr>
+          <w:rFonts w:ascii="Arial" w:hAnsi="Arial" w:cs="Arial"/>
+        </w:rPr>
+      </w:pPr>
+      <w:r>
+        <w:rPr>
+          <w:rFonts w:ascii="Arial" w:hAnsi="Arial" w:cs="Arial"/>
+        </w:rPr>
+        <w:t xml:space="preserve">for </w:t>
+      </w:r>
+      <w:proofErr w:type="spellStart"/>
+      <w:r>
+        <w:rPr>
+          <w:rFonts w:ascii="Arial" w:hAnsi="Arial" w:cs="Arial"/>
+        </w:rPr>
+        <w:t>i_line</w:t>
+      </w:r>
+      <w:proofErr w:type="spellEnd"/>
+      <w:r>
+        <w:rPr>
+          <w:rFonts w:ascii="Arial" w:hAnsi="Arial" w:cs="Arial"/>
+        </w:rPr>
+        <w:t xml:space="preserve"> in file:</w:t>
+      </w:r>
+    </w:p>
+    <w:p>
+      <w:pPr>
+        <w:pStyle w:val="a3"/>
+        <w:shd w:val="clear" w:color="auto" w:fill="FFFFFF"/>
+        <w:spacing w:before="0" w:beforeAutospacing="0" w:after="180" w:afterAutospacing="0" w:line="330" w:lineRule="atLeast"/>
+        <w:rPr>
+          <w:rFonts w:ascii="Arial" w:hAnsi="Arial" w:cs="Arial"/>
+        </w:rPr>
+      </w:pPr>
+      <w:r>
+        <w:rPr>
+          <w:rFonts w:ascii="Arial" w:hAnsi="Arial" w:cs="Arial"/>
+        </w:rPr>
+        <w:t xml:space="preserve">    info = </w:t>
+      </w:r>
+      <w:proofErr w:type="spellStart"/>
+      <w:r>
+        <w:rPr>
+          <w:rFonts w:ascii="Arial" w:hAnsi="Arial" w:cs="Arial"/>
+        </w:rPr>
+        <w:t>i_</w:t>
+      </w:r>
+      <w:proofErr w:type="gramStart"/>
+      <w:r>
+        <w:rPr>
+          <w:rFonts w:ascii="Arial" w:hAnsi="Arial" w:cs="Arial"/>
+        </w:rPr>
+        <w:t>line.split</w:t>
+      </w:r>
+      <w:proofErr w:type="spellEnd"/>
+      <w:proofErr w:type="gramEnd"/>
+      <w:r>
+        <w:rPr>
+          <w:rFonts w:ascii="Arial" w:hAnsi="Arial" w:cs="Arial"/>
+        </w:rPr>
+        <w:t>()</w:t>
+      </w:r>
+    </w:p>
+    <w:p>
+      <w:pPr>
+        <w:pStyle w:val="a3"/>
+        <w:shd w:val="clear" w:color="auto" w:fill="FFFFFF"/>
+        <w:spacing w:before="0" w:beforeAutospacing="0" w:after="180" w:afterAutospacing="0" w:line="330" w:lineRule="atLeast"/>
+        <w:rPr>
+          <w:rFonts w:ascii="Arial" w:hAnsi="Arial" w:cs="Arial"/>
+        </w:rPr>
+      </w:pPr>
+      <w:r>
+        <w:rPr>
+          <w:rFonts w:ascii="Arial" w:hAnsi="Arial" w:cs="Arial"/>
+        </w:rPr>
+        <w:t xml:space="preserve">    compose *= </w:t>
+      </w:r>
+      <w:proofErr w:type="gramStart"/>
+      <w:r>
+        <w:rPr>
+          <w:rFonts w:ascii="Arial" w:hAnsi="Arial" w:cs="Arial"/>
+        </w:rPr>
+        <w:t>info[</w:t>
+      </w:r>
+      <w:proofErr w:type="gramEnd"/>
+      <w:r>
+        <w:rPr>
+          <w:rFonts w:ascii="Arial" w:hAnsi="Arial" w:cs="Arial"/>
+        </w:rPr>
+        <w:t>2]</w:t>
+      </w:r>
+    </w:p>
+    <w:p>
+      <w:pPr>
+        <w:pStyle w:val="a3"/>
+        <w:shd w:val="clear" w:color="auto" w:fill="FFFFFF"/>
+        <w:spacing w:before="0" w:beforeAutospacing="0" w:after="180" w:afterAutospacing="0" w:line="330" w:lineRule="atLeast"/>
+        <w:rPr>
+          <w:rFonts w:ascii="Arial" w:hAnsi="Arial" w:cs="Arial"/>
+        </w:rPr>
+      </w:pPr>
+      <w:r>
+        <w:rPr>
+          <w:rFonts w:ascii="Arial" w:hAnsi="Arial" w:cs="Arial"/>
+        </w:rPr>
+        <w:lastRenderedPageBreak/>
+        <w:t>print(summa)</w:t>
+      </w:r>
+    </w:p>
+    <w:p>
+      <w:pPr>
+        <w:pStyle w:val="a3"/>
+        <w:shd w:val="clear" w:color="auto" w:fill="FFFFFF"/>
+        <w:spacing w:before="0" w:beforeAutospacing="0" w:after="180" w:afterAutospacing="0" w:line="330" w:lineRule="atLeast"/>
+        <w:rPr>
+          <w:rFonts w:ascii="Arial" w:hAnsi="Arial" w:cs="Arial"/>
+        </w:rPr>
+      </w:pPr>
+      <w:r>
+        <w:rPr>
+          <w:rFonts w:ascii="Arial" w:hAnsi="Arial" w:cs="Arial"/>
+        </w:rPr>
+        <w:t>print(diff)</w:t>
+      </w:r>
+    </w:p>
+    <w:p>
+      <w:pPr>
+        <w:pStyle w:val="a3"/>
+        <w:shd w:val="clear" w:color="auto" w:fill="FFFFFF"/>
+        <w:spacing w:before="0" w:beforeAutospacing="0" w:after="180" w:afterAutospacing="0" w:line="330" w:lineRule="atLeast"/>
+        <w:rPr>
+          <w:rFonts w:ascii="Arial" w:hAnsi="Arial" w:cs="Arial"/>
+        </w:rPr>
+      </w:pPr>
+      <w:r>
+        <w:rPr>
+          <w:rFonts w:ascii="Arial" w:hAnsi="Arial" w:cs="Arial"/>
+        </w:rPr>
+        <w:t>print(compose)</w:t>
+      </w:r>
+    </w:p>
+    <w:p>
+      <w:pPr>
+        <w:pStyle w:val="a3"/>
+        <w:shd w:val="clear" w:color="auto" w:fill="FFFFFF"/>
+        <w:spacing w:before="0" w:beforeAutospacing="0" w:after="180" w:afterAutospacing="0" w:line="330" w:lineRule="atLeast"/>
+        <w:rPr>
+          <w:rFonts w:ascii="Arial" w:hAnsi="Arial" w:cs="Arial"/>
+        </w:rPr>
+      </w:pPr>
+      <w:r>
+        <w:rPr>
+          <w:rFonts w:ascii="Arial" w:hAnsi="Arial" w:cs="Arial"/>
+        </w:rPr>
+        <w:t> </w:t>
+      </w:r>
+    </w:p>
+    <w:p>
+      <w:pPr>
+        <w:pStyle w:val="a3"/>
+        <w:shd w:val="clear" w:color="auto" w:fill="FFFFFF"/>
+        <w:spacing w:before="0" w:beforeAutospacing="0" w:after="180" w:afterAutospacing="0" w:line="330" w:lineRule="atLeast"/>
+        <w:rPr>
+          <w:rFonts w:ascii="Arial" w:hAnsi="Arial" w:cs="Arial"/>
+          <w:lang w:val="ru-RU"/>
+        </w:rPr>
+      </w:pPr>
+      <w:r>
+        <w:rPr>
+          <w:rFonts w:ascii="Arial" w:hAnsi="Arial" w:cs="Arial"/>
+          <w:lang w:val="ru-RU"/>
+        </w:rPr>
+        <w:t>Исправьте код для решения поставленной задачи. Для проверки результата создайте необходимые папки (</w:t>
+      </w:r>
+      <w:r>
+        <w:rPr>
+          <w:rFonts w:ascii="Arial" w:hAnsi="Arial" w:cs="Arial"/>
+        </w:rPr>
+        <w:t>task</w:t>
+      </w:r>
+      <w:r>
+        <w:rPr>
+          <w:rFonts w:ascii="Arial" w:hAnsi="Arial" w:cs="Arial"/>
+          <w:lang w:val="ru-RU"/>
+        </w:rPr>
+        <w:t xml:space="preserve">, </w:t>
+      </w:r>
+      <w:r>
+        <w:rPr>
+          <w:rFonts w:ascii="Arial" w:hAnsi="Arial" w:cs="Arial"/>
+        </w:rPr>
+        <w:t>Additional</w:t>
+      </w:r>
+      <w:r>
+        <w:rPr>
+          <w:rFonts w:ascii="Arial" w:hAnsi="Arial" w:cs="Arial"/>
+          <w:lang w:val="ru-RU"/>
+        </w:rPr>
+        <w:t>_</w:t>
+      </w:r>
+      <w:r>
+        <w:rPr>
+          <w:rFonts w:ascii="Arial" w:hAnsi="Arial" w:cs="Arial"/>
+        </w:rPr>
+        <w:t>info</w:t>
+      </w:r>
+      <w:r>
+        <w:rPr>
+          <w:rFonts w:ascii="Arial" w:hAnsi="Arial" w:cs="Arial"/>
+          <w:lang w:val="ru-RU"/>
+        </w:rPr>
+        <w:t xml:space="preserve">, </w:t>
+      </w:r>
+      <w:proofErr w:type="spellStart"/>
+      <w:r>
+        <w:rPr>
+          <w:rFonts w:ascii="Arial" w:hAnsi="Arial" w:cs="Arial"/>
+        </w:rPr>
+        <w:t>Dont</w:t>
+      </w:r>
+      <w:proofErr w:type="spellEnd"/>
+      <w:r>
+        <w:rPr>
+          <w:rFonts w:ascii="Arial" w:hAnsi="Arial" w:cs="Arial"/>
+          <w:lang w:val="ru-RU"/>
+        </w:rPr>
+        <w:t xml:space="preserve"> </w:t>
+      </w:r>
+      <w:r>
+        <w:rPr>
+          <w:rFonts w:ascii="Arial" w:hAnsi="Arial" w:cs="Arial"/>
+        </w:rPr>
+        <w:t>touch</w:t>
+      </w:r>
+      <w:r>
+        <w:rPr>
+          <w:rFonts w:ascii="Arial" w:hAnsi="Arial" w:cs="Arial"/>
+          <w:lang w:val="ru-RU"/>
+        </w:rPr>
+        <w:t xml:space="preserve"> </w:t>
+      </w:r>
+      <w:r>
+        <w:rPr>
+          <w:rFonts w:ascii="Arial" w:hAnsi="Arial" w:cs="Arial"/>
+        </w:rPr>
+        <w:t>me</w:t>
+      </w:r>
+      <w:r>
+        <w:rPr>
+          <w:rFonts w:ascii="Arial" w:hAnsi="Arial" w:cs="Arial"/>
+          <w:lang w:val="ru-RU"/>
+        </w:rPr>
+        <w:t xml:space="preserve">) на своём диске в соответствии с картинкой и также добавьте файлы </w:t>
+      </w:r>
+      <w:r>
+        <w:rPr>
+          <w:rFonts w:ascii="Arial" w:hAnsi="Arial" w:cs="Arial"/>
+        </w:rPr>
+        <w:t>group</w:t>
+      </w:r>
+      <w:r>
+        <w:rPr>
+          <w:rFonts w:ascii="Arial" w:hAnsi="Arial" w:cs="Arial"/>
+          <w:lang w:val="ru-RU"/>
+        </w:rPr>
+        <w:t>_1.</w:t>
+      </w:r>
+      <w:r>
+        <w:rPr>
+          <w:rFonts w:ascii="Arial" w:hAnsi="Arial" w:cs="Arial"/>
+        </w:rPr>
+        <w:t>txt</w:t>
+      </w:r>
+      <w:r>
+        <w:rPr>
+          <w:rFonts w:ascii="Arial" w:hAnsi="Arial" w:cs="Arial"/>
+          <w:lang w:val="ru-RU"/>
+        </w:rPr>
+        <w:t xml:space="preserve"> и </w:t>
+      </w:r>
+      <w:r>
+        <w:rPr>
+          <w:rFonts w:ascii="Arial" w:hAnsi="Arial" w:cs="Arial"/>
+        </w:rPr>
+        <w:t>group</w:t>
+      </w:r>
+      <w:r>
+        <w:rPr>
+          <w:rFonts w:ascii="Arial" w:hAnsi="Arial" w:cs="Arial"/>
+          <w:lang w:val="ru-RU"/>
+        </w:rPr>
+        <w:t>_2.</w:t>
+      </w:r>
+      <w:r>
+        <w:rPr>
+          <w:rFonts w:ascii="Arial" w:hAnsi="Arial" w:cs="Arial"/>
+        </w:rPr>
+        <w:t>txt</w:t>
+      </w:r>
+      <w:r>
+        <w:rPr>
+          <w:rFonts w:ascii="Arial" w:hAnsi="Arial" w:cs="Arial"/>
+          <w:lang w:val="ru-RU"/>
+        </w:rPr>
+        <w:t>.</w:t>
+      </w:r>
+    </w:p>
+    <w:p>
+      <w:pPr>
+        <w:pStyle w:val="a3"/>
+        <w:shd w:val="clear" w:color="auto" w:fill="FFFFFF"/>
+        <w:spacing w:before="0" w:beforeAutospacing="0" w:after="180" w:afterAutospacing="0" w:line="330" w:lineRule="atLeast"/>
+        <w:rPr>
+          <w:rFonts w:ascii="Arial" w:hAnsi="Arial" w:cs="Arial"/>
+          <w:lang w:val="ru-RU"/>
+        </w:rPr>
+      </w:pPr>
+    </w:p>
+    <w:p>
+      <w:pPr>
+        <w:pStyle w:val="5"/>
+        <w:shd w:val="clear" w:color="auto" w:fill="FFFFFF"/>
+        <w:spacing w:before="0"/>
+        <w:rPr>
+          <w:rFonts w:ascii="Arial" w:hAnsi="Arial" w:cs="Arial"/>
+          <w:lang w:val="ru-RU"/>
+        </w:rPr>
+      </w:pPr>
+      <w:r>
+        <w:rPr>
+          <w:rFonts w:ascii="Arial" w:hAnsi="Arial" w:cs="Arial"/>
+          <w:b/>
+          <w:bCs/>
+          <w:lang w:val="ru-RU"/>
+        </w:rPr>
+        <w:t>Задача 2. Поиск файла 2</w:t>
+      </w:r>
+    </w:p>
+    <w:p>
+      <w:pPr>
+        <w:pStyle w:val="a3"/>
+        <w:shd w:val="clear" w:color="auto" w:fill="FFFFFF"/>
+        <w:spacing w:before="0" w:beforeAutospacing="0" w:after="180" w:afterAutospacing="0" w:line="330" w:lineRule="atLeast"/>
+        <w:rPr>
+          <w:rFonts w:ascii="Arial" w:hAnsi="Arial" w:cs="Arial"/>
+          <w:lang w:val="ru-RU"/>
+        </w:rPr>
+      </w:pPr>
+      <w:r>
+        <w:rPr>
+          <w:rFonts w:ascii="Arial" w:hAnsi="Arial" w:cs="Arial"/>
+          <w:lang w:val="ru-RU"/>
+        </w:rPr>
+        <w:t>Как мы помним, скрипты — это просто куча строк текста, хоть они и понятны только программисту. Таким образом, с ними можно работать точно так же, как и с обычными текстовыми файлами.</w:t>
+      </w:r>
+    </w:p>
+    <w:p>
+      <w:pPr>
+        <w:pStyle w:val="a3"/>
+        <w:shd w:val="clear" w:color="auto" w:fill="FFFFFF"/>
+        <w:spacing w:before="0" w:beforeAutospacing="0" w:after="180" w:afterAutospacing="0" w:line="330" w:lineRule="atLeast"/>
+        <w:rPr>
+          <w:rFonts w:ascii="Arial" w:hAnsi="Arial" w:cs="Arial"/>
+          <w:lang w:val="ru-RU"/>
+        </w:rPr>
+      </w:pPr>
+      <w:r>
+        <w:rPr>
+          <w:rFonts w:ascii="Arial" w:hAnsi="Arial" w:cs="Arial"/>
+          <w:lang w:val="ru-RU"/>
+        </w:rPr>
+        <w:t>Используя функцию поиска файла из предыдущего урока, реализуйте программу, которая находит внутри указанного пути все файлы с искомым названием и выводит на экран текст одного из них (выбор можно сгенерировать случайно).</w:t>
+      </w:r>
+    </w:p>
+    <w:p>
+      <w:pPr>
+        <w:pStyle w:val="a3"/>
+        <w:shd w:val="clear" w:color="auto" w:fill="FFFFFF"/>
+        <w:spacing w:before="0" w:beforeAutospacing="0" w:after="180" w:afterAutospacing="0" w:line="330" w:lineRule="atLeast"/>
+        <w:rPr>
+          <w:rFonts w:ascii="Arial" w:hAnsi="Arial" w:cs="Arial"/>
+          <w:lang w:val="ru-RU"/>
+        </w:rPr>
+      </w:pPr>
+      <w:r>
+        <w:rPr>
+          <w:rFonts w:ascii="Arial" w:hAnsi="Arial" w:cs="Arial"/>
+          <w:lang w:val="ru-RU"/>
+        </w:rPr>
+        <w:t>Подсказка: можно использовать, например, список для сохранения найденного пути.</w:t>
       </w:r>
     </w:p>
     <w:p>
@@ -519,6 +2152,27 @@
       <w:szCs w:val="24"/>
     </w:rPr>
   </w:style>
+  <w:style w:type="paragraph" w:styleId="5">
+    <w:name w:val="heading 5"/>
+    <w:basedOn w:val="a"/>
+    <w:next w:val="a"/>
+    <w:link w:val="50"/>
+    <w:uiPriority w:val="9"/>
+    <w:semiHidden/>
+    <w:unhideWhenUsed/>
+    <w:qFormat/>
+    <w:rsid w:val="00765474"/>
+    <w:pPr>
+      <w:keepNext/>
+      <w:keepLines/>
+      <w:spacing w:before="40" w:after="0"/>
+      <w:outlineLvl w:val="4"/>
+    </w:pPr>
+    <w:rPr>
+      <w:rFonts w:asciiTheme="majorHAnsi" w:eastAsiaTheme="majorEastAsia" w:hAnsiTheme="majorHAnsi" w:cstheme="majorBidi"/>
+      <w:color w:val="2E74B5" w:themeColor="accent1" w:themeShade="BF"/>
+    </w:rPr>
+  </w:style>
   <w:style w:type="character" w:default="1" w:styleId="a0">
     <w:name w:val="Default Paragraph Font"/>
     <w:uiPriority w:val="1"/>
@@ -556,6 +2210,34 @@
       <w:rFonts w:ascii="Times New Roman" w:eastAsia="Times New Roman" w:hAnsi="Times New Roman" w:cs="Times New Roman"/>
       <w:b/>
       <w:bCs/>
+      <w:sz w:val="24"/>
+      <w:szCs w:val="24"/>
+    </w:rPr>
+  </w:style>
+  <w:style w:type="character" w:customStyle="1" w:styleId="50">
+    <w:name w:val="Заголовок 5 Знак"/>
+    <w:basedOn w:val="a0"/>
+    <w:link w:val="5"/>
+    <w:uiPriority w:val="9"/>
+    <w:semiHidden/>
+    <w:rsid w:val="00765474"/>
+    <w:rPr>
+      <w:rFonts w:asciiTheme="majorHAnsi" w:eastAsiaTheme="majorEastAsia" w:hAnsiTheme="majorHAnsi" w:cstheme="majorBidi"/>
+      <w:color w:val="2E74B5" w:themeColor="accent1" w:themeShade="BF"/>
+    </w:rPr>
+  </w:style>
+  <w:style w:type="paragraph" w:styleId="a3">
+    <w:name w:val="Normal (Web)"/>
+    <w:basedOn w:val="a"/>
+    <w:uiPriority w:val="99"/>
+    <w:semiHidden/>
+    <w:unhideWhenUsed/>
+    <w:rsid w:val="00765474"/>
+    <w:pPr>
+      <w:spacing w:before="100" w:beforeAutospacing="1" w:after="100" w:afterAutospacing="1" w:line="240" w:lineRule="auto"/>
+    </w:pPr>
+    <w:rPr>
+      <w:rFonts w:ascii="Times New Roman" w:eastAsia="Times New Roman" w:hAnsi="Times New Roman" w:cs="Times New Roman"/>
       <w:sz w:val="24"/>
       <w:szCs w:val="24"/>
     </w:rPr>
